--- a/Fase 2/Evidencias Proyecto/Evidencias de sistema Aplicación Base de datos/Creacion Base de datos.docx
+++ b/Fase 2/Evidencias Proyecto/Evidencias de sistema Aplicación Base de datos/Creacion Base de datos.docx
@@ -79,12 +79,12 @@
           <wp:inline distB="114300" distT="114300" distL="114300" distR="114300">
             <wp:extent cx="5731200" cy="3009900"/>
             <wp:effectExtent b="0" l="0" r="0" t="0"/>
-            <wp:docPr id="7" name="image2.png"/>
+            <wp:docPr id="7" name="image5.png"/>
             <a:graphic>
               <a:graphicData uri="http://schemas.openxmlformats.org/drawingml/2006/picture">
                 <pic:pic>
                   <pic:nvPicPr>
-                    <pic:cNvPr id="0" name="image2.png"/>
+                    <pic:cNvPr id="0" name="image5.png"/>
                     <pic:cNvPicPr preferRelativeResize="0"/>
                   </pic:nvPicPr>
                   <pic:blipFill>
@@ -124,12 +124,12 @@
           <wp:inline distB="114300" distT="114300" distL="114300" distR="114300">
             <wp:extent cx="5731200" cy="711200"/>
             <wp:effectExtent b="0" l="0" r="0" t="0"/>
-            <wp:docPr id="3" name="image6.png"/>
+            <wp:docPr id="3" name="image4.png"/>
             <a:graphic>
               <a:graphicData uri="http://schemas.openxmlformats.org/drawingml/2006/picture">
                 <pic:pic>
                   <pic:nvPicPr>
-                    <pic:cNvPr id="0" name="image6.png"/>
+                    <pic:cNvPr id="0" name="image4.png"/>
                     <pic:cNvPicPr preferRelativeResize="0"/>
                   </pic:nvPicPr>
                   <pic:blipFill>
@@ -217,12 +217,12 @@
           <wp:inline distB="114300" distT="114300" distL="114300" distR="114300">
             <wp:extent cx="5731200" cy="2070100"/>
             <wp:effectExtent b="0" l="0" r="0" t="0"/>
-            <wp:docPr id="1" name="image3.png"/>
+            <wp:docPr id="1" name="image6.png"/>
             <a:graphic>
               <a:graphicData uri="http://schemas.openxmlformats.org/drawingml/2006/picture">
                 <pic:pic>
                   <pic:nvPicPr>
-                    <pic:cNvPr id="0" name="image3.png"/>
+                    <pic:cNvPr id="0" name="image6.png"/>
                     <pic:cNvPicPr preferRelativeResize="0"/>
                   </pic:nvPicPr>
                   <pic:blipFill>
@@ -293,12 +293,12 @@
           <wp:inline distB="114300" distT="114300" distL="114300" distR="114300">
             <wp:extent cx="5731200" cy="2844800"/>
             <wp:effectExtent b="0" l="0" r="0" t="0"/>
-            <wp:docPr id="9" name="image4.png"/>
+            <wp:docPr id="9" name="image8.png"/>
             <a:graphic>
               <a:graphicData uri="http://schemas.openxmlformats.org/drawingml/2006/picture">
                 <pic:pic>
                   <pic:nvPicPr>
-                    <pic:cNvPr id="0" name="image4.png"/>
+                    <pic:cNvPr id="0" name="image8.png"/>
                     <pic:cNvPicPr preferRelativeResize="0"/>
                   </pic:nvPicPr>
                   <pic:blipFill>
@@ -356,7 +356,7 @@
         <w:rPr>
           <w:rtl w:val="0"/>
         </w:rPr>
-        <w:t xml:space="preserve">Después de conectar nuestro proyecto a firebase tenemos que ver si funciona, para eso lo que hicimos fue el  registro y ver si se autentica correctamente </w:t>
+        <w:t xml:space="preserve">Después de conectar nuestro proyecto a firebase tenemos que ver si funciona, para eso lo que hicimos fue el registro y ver si se autentica correctamente </w:t>
       </w:r>
     </w:p>
     <w:p>
@@ -390,12 +390,12 @@
           <wp:inline distB="114300" distT="114300" distL="114300" distR="114300">
             <wp:extent cx="5731200" cy="2717800"/>
             <wp:effectExtent b="0" l="0" r="0" t="0"/>
-            <wp:docPr id="6" name="image8.png"/>
+            <wp:docPr id="6" name="image2.png"/>
             <a:graphic>
               <a:graphicData uri="http://schemas.openxmlformats.org/drawingml/2006/picture">
                 <pic:pic>
                   <pic:nvPicPr>
-                    <pic:cNvPr id="0" name="image8.png"/>
+                    <pic:cNvPr id="0" name="image2.png"/>
                     <pic:cNvPicPr preferRelativeResize="0"/>
                   </pic:nvPicPr>
                   <pic:blipFill>
@@ -773,12 +773,12 @@
           <wp:inline distB="114300" distT="114300" distL="114300" distR="114300">
             <wp:extent cx="2971800" cy="4657725"/>
             <wp:effectExtent b="0" l="0" r="0" t="0"/>
-            <wp:docPr id="5" name="image1.png"/>
+            <wp:docPr id="5" name="image9.png"/>
             <a:graphic>
               <a:graphicData uri="http://schemas.openxmlformats.org/drawingml/2006/picture">
                 <pic:pic>
                   <pic:nvPicPr>
-                    <pic:cNvPr id="0" name="image1.png"/>
+                    <pic:cNvPr id="0" name="image9.png"/>
                     <pic:cNvPicPr preferRelativeResize="0"/>
                   </pic:nvPicPr>
                   <pic:blipFill>
@@ -849,12 +849,12 @@
           <wp:inline distB="114300" distT="114300" distL="114300" distR="114300">
             <wp:extent cx="5731200" cy="2603500"/>
             <wp:effectExtent b="0" l="0" r="0" t="0"/>
-            <wp:docPr id="4" name="image9.png"/>
+            <wp:docPr id="4" name="image3.png"/>
             <a:graphic>
               <a:graphicData uri="http://schemas.openxmlformats.org/drawingml/2006/picture">
                 <pic:pic>
                   <pic:nvPicPr>
-                    <pic:cNvPr id="0" name="image9.png"/>
+                    <pic:cNvPr id="0" name="image3.png"/>
                     <pic:cNvPicPr preferRelativeResize="0"/>
                   </pic:nvPicPr>
                   <pic:blipFill>
@@ -937,12 +937,12 @@
           <wp:inline distB="114300" distT="114300" distL="114300" distR="114300">
             <wp:extent cx="5731200" cy="3086100"/>
             <wp:effectExtent b="0" l="0" r="0" t="0"/>
-            <wp:docPr id="8" name="image5.png"/>
+            <wp:docPr id="8" name="image1.png"/>
             <a:graphic>
               <a:graphicData uri="http://schemas.openxmlformats.org/drawingml/2006/picture">
                 <pic:pic>
                   <pic:nvPicPr>
-                    <pic:cNvPr id="0" name="image5.png"/>
+                    <pic:cNvPr id="0" name="image1.png"/>
                     <pic:cNvPicPr preferRelativeResize="0"/>
                   </pic:nvPicPr>
                   <pic:blipFill>
